--- a/10-Metodos-Numericos/Atividade-3/Met-Num-Ativ-3.docx
+++ b/10-Metodos-Numericos/Atividade-3/Met-Num-Ativ-3.docx
@@ -22,7 +22,7 @@
             <w:pPr>
               <w:jc w:val="center"/>
               <w:rPr>
-                <w:rFonts w:ascii="Didot" w:hAnsi="Didot" w:cs="Didot" w:hint="cs"/>
+                <w:rFonts w:ascii="Didot" w:hAnsi="Didot" w:cs="Didot"/>
               </w:rPr>
             </w:pPr>
             <w:r>
@@ -115,7 +115,7 @@
           <w:p>
             <w:pPr>
               <w:rPr>
-                <w:rFonts w:ascii="Didot" w:hAnsi="Didot" w:cs="Didot" w:hint="cs"/>
+                <w:rFonts w:ascii="Didot" w:hAnsi="Didot" w:cs="Didot"/>
               </w:rPr>
             </w:pPr>
             <w:r>
@@ -160,7 +160,34 @@
     <w:p>
       <w:pPr>
         <w:rPr>
-          <w:rFonts w:ascii="Didot" w:hAnsi="Didot" w:cs="Didot" w:hint="cs"/>
+          <w:rFonts w:ascii="Didot" w:hAnsi="Didot" w:cs="Didot"/>
+        </w:rPr>
+      </w:pPr>
+      <w:r>
+        <w:rPr>
+          <w:rFonts w:ascii="Didot" w:hAnsi="Didot" w:cs="Didot"/>
+        </w:rPr>
+        <w:t>Modelo de Leontief</w:t>
+      </w:r>
+    </w:p>
+    <w:p>
+      <w:pPr>
+        <w:rPr>
+          <w:rFonts w:ascii="Didot" w:hAnsi="Didot" w:cs="Didot"/>
+        </w:rPr>
+      </w:pPr>
+      <w:r>
+        <w:rPr>
+          <w:rFonts w:ascii="Didot" w:hAnsi="Didot" w:cs="Didot"/>
+        </w:rPr>
+        <w:t>Cálculo da produção necessária para suprir a demanda</w:t>
+      </w:r>
+    </w:p>
+    <w:p>
+      <w:pPr>
+        <w:rPr>
+          <w:rFonts w:ascii="Didot" w:hAnsi="Didot" w:cs="Didot"/>
+          <w:lang w:val="en-US"/>
         </w:rPr>
       </w:pPr>
     </w:p>

--- a/10-Metodos-Numericos/Atividade-3/Met-Num-Ativ-3.docx
+++ b/10-Metodos-Numericos/Atividade-3/Met-Num-Ativ-3.docx
@@ -6,11 +6,19 @@
       <w:tblPr>
         <w:tblStyle w:val="TableGrid"/>
         <w:tblW w:w="0" w:type="auto"/>
+        <w:tblBorders>
+          <w:top w:val="none" w:sz="0" w:space="0" w:color="auto"/>
+          <w:left w:val="none" w:sz="0" w:space="0" w:color="auto"/>
+          <w:bottom w:val="none" w:sz="0" w:space="0" w:color="auto"/>
+          <w:right w:val="none" w:sz="0" w:space="0" w:color="auto"/>
+          <w:insideH w:val="none" w:sz="0" w:space="0" w:color="auto"/>
+          <w:insideV w:val="none" w:sz="0" w:space="0" w:color="auto"/>
+        </w:tblBorders>
         <w:tblLook w:val="04A0" w:firstRow="1" w:lastRow="0" w:firstColumn="1" w:lastColumn="0" w:noHBand="0" w:noVBand="1"/>
       </w:tblPr>
       <w:tblGrid>
         <w:gridCol w:w="2439"/>
-        <w:gridCol w:w="6571"/>
+        <w:gridCol w:w="6581"/>
       </w:tblGrid>
       <w:tr>
         <w:tc>
@@ -187,7 +195,92 @@
       <w:pPr>
         <w:rPr>
           <w:rFonts w:ascii="Didot" w:hAnsi="Didot" w:cs="Didot"/>
-          <w:lang w:val="en-US"/>
+          <w:lang w:val="pt-BR"/>
+        </w:rPr>
+      </w:pPr>
+      <m:oMathPara>
+        <m:oMath>
+          <m:d>
+            <m:dPr>
+              <m:ctrlPr>
+                <w:rPr>
+                  <w:rFonts w:ascii="Cambria Math" w:hAnsi="Cambria Math" w:cs="Didot"/>
+                  <w:i/>
+                  <w:lang w:val="pt-BR"/>
+                </w:rPr>
+              </m:ctrlPr>
+            </m:dPr>
+            <m:e>
+              <m:r>
+                <w:rPr>
+                  <w:rFonts w:ascii="Cambria Math" w:hAnsi="Cambria Math" w:cs="Didot"/>
+                  <w:lang w:val="pt-BR"/>
+                </w:rPr>
+                <m:t>I-A</m:t>
+              </m:r>
+            </m:e>
+          </m:d>
+          <m:r>
+            <w:rPr>
+              <w:rFonts w:ascii="Cambria Math" w:hAnsi="Cambria Math" w:cs="Didot"/>
+              <w:lang w:val="pt-BR"/>
+            </w:rPr>
+            <m:t>X=d</m:t>
+          </m:r>
+        </m:oMath>
+      </m:oMathPara>
+    </w:p>
+    <w:p>
+      <w:pPr>
+        <w:rPr>
+          <w:rFonts w:ascii="Didot" w:hAnsi="Didot" w:cs="Didot"/>
+          <w:lang w:val="pt-BR"/>
+        </w:rPr>
+      </w:pPr>
+      <m:oMathPara>
+        <m:oMathParaPr>
+          <m:jc m:val="left"/>
+        </m:oMathParaPr>
+        <m:oMath>
+          <m:r>
+            <w:rPr>
+              <w:rFonts w:ascii="Cambria Math" w:hAnsi="Cambria Math" w:cs="Didot"/>
+              <w:lang w:val="pt-BR"/>
+            </w:rPr>
+            <m:t>A</m:t>
+          </m:r>
+        </m:oMath>
+      </m:oMathPara>
+    </w:p>
+    <w:p>
+      <w:pPr>
+        <w:rPr>
+          <w:rFonts w:ascii="Didot" w:hAnsi="Didot" w:cs="Didot"/>
+          <w:lang w:val="pt-BR"/>
+        </w:rPr>
+      </w:pPr>
+      <m:oMath>
+        <m:r>
+          <w:rPr>
+            <w:rFonts w:ascii="Cambria Math" w:hAnsi="Cambria Math" w:cs="Didot"/>
+            <w:lang w:val="pt-BR"/>
+          </w:rPr>
+          <m:t>D</m:t>
+        </m:r>
+      </m:oMath>
+      <w:r>
+        <w:rPr>
+          <w:rFonts w:ascii="Didot" w:hAnsi="Didot" w:cs="Didot"/>
+          <w:lang w:val="pt-BR"/>
+        </w:rPr>
+        <w:t>: vetor de demanda final</w:t>
+      </w:r>
+    </w:p>
+    <w:p>
+      <w:pPr>
+        <w:rPr>
+          <w:rFonts w:ascii="Didot" w:hAnsi="Didot" w:cs="Didot"/>
+          <w:lang w:val="pt-BR"/>
         </w:rPr>
       </w:pPr>
     </w:p>
@@ -1137,6 +1230,16 @@
       </w:tblBorders>
     </w:tblPr>
   </w:style>
+  <w:style w:type="character" w:styleId="PlaceholderText">
+    <w:name w:val="Placeholder Text"/>
+    <w:basedOn w:val="DefaultParagraphFont"/>
+    <w:uiPriority w:val="99"/>
+    <w:semiHidden/>
+    <w:rsid w:val="0010564A"/>
+    <w:rPr>
+      <w:color w:val="666666"/>
+    </w:rPr>
+  </w:style>
 </w:styles>
 </file>
 

--- a/10-Metodos-Numericos/Atividade-3/Met-Num-Ativ-3.docx
+++ b/10-Metodos-Numericos/Atividade-3/Met-Num-Ativ-3.docx
@@ -147,13 +147,20 @@
     </w:p>
     <w:p>
       <w:pPr>
-        <w:rPr>
-          <w:rFonts w:ascii="Didot" w:hAnsi="Didot" w:cs="Didot"/>
+        <w:pStyle w:val="Heading1"/>
+        <w:rPr>
+          <w:rFonts w:ascii="Didot" w:hAnsi="Didot" w:cs="Didot" w:hint="cs"/>
+          <w:color w:val="auto"/>
+          <w:sz w:val="28"/>
+          <w:szCs w:val="28"/>
         </w:rPr>
       </w:pPr>
       <w:r>
         <w:rPr>
-          <w:rFonts w:ascii="Didot" w:hAnsi="Didot" w:cs="Didot"/>
+          <w:rFonts w:ascii="Didot" w:hAnsi="Didot" w:cs="Didot" w:hint="cs"/>
+          <w:color w:val="auto"/>
+          <w:sz w:val="28"/>
+          <w:szCs w:val="28"/>
         </w:rPr>
         <w:t>Atividade 3</w:t>
       </w:r>
@@ -161,19 +168,25 @@
     <w:p>
       <w:pPr>
         <w:rPr>
-          <w:rFonts w:ascii="Didot" w:hAnsi="Didot" w:cs="Didot"/>
-        </w:rPr>
-      </w:pPr>
-    </w:p>
-    <w:p>
-      <w:pPr>
-        <w:rPr>
-          <w:rFonts w:ascii="Didot" w:hAnsi="Didot" w:cs="Didot"/>
+          <w:rFonts w:ascii="Didot" w:hAnsi="Didot" w:cs="Didot" w:hint="cs"/>
+          <w:sz w:val="20"/>
+          <w:szCs w:val="20"/>
+        </w:rPr>
+      </w:pPr>
+    </w:p>
+    <w:p>
+      <w:pPr>
+        <w:rPr>
+          <w:rFonts w:ascii="Didot" w:hAnsi="Didot" w:cs="Didot" w:hint="cs"/>
+          <w:sz w:val="22"/>
+          <w:szCs w:val="22"/>
         </w:rPr>
       </w:pPr>
       <w:r>
         <w:rPr>
-          <w:rFonts w:ascii="Didot" w:hAnsi="Didot" w:cs="Didot"/>
+          <w:rFonts w:ascii="Didot" w:hAnsi="Didot" w:cs="Didot" w:hint="cs"/>
+          <w:sz w:val="22"/>
+          <w:szCs w:val="22"/>
         </w:rPr>
         <w:t>Modelo de Leontief</w:t>
       </w:r>
@@ -181,20 +194,43 @@
     <w:p>
       <w:pPr>
         <w:rPr>
-          <w:rFonts w:ascii="Didot" w:hAnsi="Didot" w:cs="Didot"/>
+          <w:rFonts w:ascii="Didot" w:hAnsi="Didot" w:cs="Didot" w:hint="cs"/>
+          <w:sz w:val="22"/>
+          <w:szCs w:val="22"/>
         </w:rPr>
       </w:pPr>
       <w:r>
         <w:rPr>
-          <w:rFonts w:ascii="Didot" w:hAnsi="Didot" w:cs="Didot"/>
+          <w:rFonts w:ascii="Didot" w:hAnsi="Didot" w:cs="Didot" w:hint="cs"/>
+          <w:sz w:val="22"/>
+          <w:szCs w:val="22"/>
         </w:rPr>
         <w:t>Cálculo da produção necessária para suprir a demanda</w:t>
       </w:r>
-    </w:p>
-    <w:p>
-      <w:pPr>
-        <w:rPr>
-          <w:rFonts w:ascii="Didot" w:hAnsi="Didot" w:cs="Didot"/>
+      <w:r>
+        <w:rPr>
+          <w:rFonts w:ascii="Didot" w:hAnsi="Didot" w:cs="Didot" w:hint="cs"/>
+          <w:sz w:val="22"/>
+          <w:szCs w:val="22"/>
+        </w:rPr>
+        <w:t>:</w:t>
+      </w:r>
+    </w:p>
+    <w:p>
+      <w:pPr>
+        <w:rPr>
+          <w:rFonts w:ascii="Didot" w:hAnsi="Didot" w:cs="Didot" w:hint="cs"/>
+          <w:sz w:val="22"/>
+          <w:szCs w:val="22"/>
+        </w:rPr>
+      </w:pPr>
+    </w:p>
+    <w:p>
+      <w:pPr>
+        <w:rPr>
+          <w:rFonts w:ascii="Didot" w:hAnsi="Didot" w:cs="Didot" w:hint="cs"/>
+          <w:sz w:val="22"/>
+          <w:szCs w:val="22"/>
           <w:lang w:val="pt-BR"/>
         </w:rPr>
       </w:pPr>
@@ -204,8 +240,10 @@
             <m:dPr>
               <m:ctrlPr>
                 <w:rPr>
-                  <w:rFonts w:ascii="Cambria Math" w:hAnsi="Cambria Math" w:cs="Didot"/>
+                  <w:rFonts w:ascii="Cambria Math" w:hAnsi="Cambria Math" w:cs="Didot" w:hint="cs"/>
                   <w:i/>
+                  <w:sz w:val="22"/>
+                  <w:szCs w:val="22"/>
                   <w:lang w:val="pt-BR"/>
                 </w:rPr>
               </m:ctrlPr>
@@ -213,7 +251,9 @@
             <m:e>
               <m:r>
                 <w:rPr>
-                  <w:rFonts w:ascii="Cambria Math" w:hAnsi="Cambria Math" w:cs="Didot"/>
+                  <w:rFonts w:ascii="Cambria Math" w:hAnsi="Cambria Math" w:cs="Didot" w:hint="cs"/>
+                  <w:sz w:val="22"/>
+                  <w:szCs w:val="22"/>
                   <w:lang w:val="pt-BR"/>
                 </w:rPr>
                 <m:t>I-A</m:t>
@@ -222,10 +262,30 @@
           </m:d>
           <m:r>
             <w:rPr>
-              <w:rFonts w:ascii="Cambria Math" w:hAnsi="Cambria Math" w:cs="Didot"/>
+              <w:rFonts w:ascii="Cambria Math" w:hAnsi="Cambria Math" w:cs="Didot" w:hint="cs"/>
+              <w:sz w:val="22"/>
+              <w:szCs w:val="22"/>
               <w:lang w:val="pt-BR"/>
             </w:rPr>
-            <m:t>X=d</m:t>
+            <m:t>X</m:t>
+          </m:r>
+          <m:r>
+            <w:rPr>
+              <w:rFonts w:ascii="Cambria Math" w:hAnsi="Cambria Math" w:cs="Didot" w:hint="cs"/>
+              <w:sz w:val="22"/>
+              <w:szCs w:val="22"/>
+              <w:lang w:val="pt-BR"/>
+            </w:rPr>
+            <m:t>=</m:t>
+          </m:r>
+          <m:r>
+            <w:rPr>
+              <w:rFonts w:ascii="Cambria Math" w:hAnsi="Cambria Math" w:cs="Didot" w:hint="cs"/>
+              <w:sz w:val="22"/>
+              <w:szCs w:val="22"/>
+              <w:lang w:val="pt-BR"/>
+            </w:rPr>
+            <m:t>D</m:t>
           </m:r>
         </m:oMath>
       </m:oMathPara>
@@ -233,36 +293,58 @@
     <w:p>
       <w:pPr>
         <w:rPr>
-          <w:rFonts w:ascii="Didot" w:hAnsi="Didot" w:cs="Didot"/>
-          <w:lang w:val="pt-BR"/>
-        </w:rPr>
-      </w:pPr>
-      <m:oMathPara>
-        <m:oMathParaPr>
-          <m:jc m:val="left"/>
-        </m:oMathParaPr>
-        <m:oMath>
-          <m:r>
-            <w:rPr>
-              <w:rFonts w:ascii="Cambria Math" w:hAnsi="Cambria Math" w:cs="Didot"/>
-              <w:lang w:val="pt-BR"/>
-            </w:rPr>
-            <m:t>A</m:t>
-          </m:r>
-        </m:oMath>
-      </m:oMathPara>
-    </w:p>
-    <w:p>
-      <w:pPr>
-        <w:rPr>
-          <w:rFonts w:ascii="Didot" w:hAnsi="Didot" w:cs="Didot"/>
+          <w:rFonts w:ascii="Didot" w:hAnsi="Didot" w:cs="Didot" w:hint="cs"/>
+          <w:sz w:val="22"/>
+          <w:szCs w:val="22"/>
+          <w:lang w:val="pt-BR"/>
+        </w:rPr>
+      </w:pPr>
+    </w:p>
+    <w:p>
+      <w:pPr>
+        <w:rPr>
+          <w:rFonts w:ascii="Didot" w:hAnsi="Didot" w:cs="Didot" w:hint="cs"/>
+          <w:sz w:val="22"/>
+          <w:szCs w:val="22"/>
           <w:lang w:val="pt-BR"/>
         </w:rPr>
       </w:pPr>
       <m:oMath>
         <m:r>
           <w:rPr>
-            <w:rFonts w:ascii="Cambria Math" w:hAnsi="Cambria Math" w:cs="Didot"/>
+            <w:rFonts w:ascii="Cambria Math" w:hAnsi="Cambria Math" w:cs="Didot" w:hint="cs"/>
+            <w:sz w:val="22"/>
+            <w:szCs w:val="22"/>
+            <w:lang w:val="pt-BR"/>
+          </w:rPr>
+          <m:t>A</m:t>
+        </m:r>
+      </m:oMath>
+      <w:r>
+        <w:rPr>
+          <w:rFonts w:ascii="Didot" w:hAnsi="Didot" w:cs="Didot" w:hint="cs"/>
+          <w:sz w:val="22"/>
+          <w:szCs w:val="22"/>
+          <w:lang w:val="pt-BR"/>
+        </w:rPr>
+        <w:t>: matriz demanda intermediária</w:t>
+      </w:r>
+    </w:p>
+    <w:p>
+      <w:pPr>
+        <w:rPr>
+          <w:rFonts w:ascii="Didot" w:hAnsi="Didot" w:cs="Didot" w:hint="cs"/>
+          <w:sz w:val="22"/>
+          <w:szCs w:val="22"/>
+          <w:lang w:val="pt-BR"/>
+        </w:rPr>
+      </w:pPr>
+      <m:oMath>
+        <m:r>
+          <w:rPr>
+            <w:rFonts w:ascii="Cambria Math" w:hAnsi="Cambria Math" w:cs="Didot" w:hint="cs"/>
+            <w:sz w:val="22"/>
+            <w:szCs w:val="22"/>
             <w:lang w:val="pt-BR"/>
           </w:rPr>
           <m:t>D</m:t>
@@ -270,7 +352,9 @@
       </m:oMath>
       <w:r>
         <w:rPr>
-          <w:rFonts w:ascii="Didot" w:hAnsi="Didot" w:cs="Didot"/>
+          <w:rFonts w:ascii="Didot" w:hAnsi="Didot" w:cs="Didot" w:hint="cs"/>
+          <w:sz w:val="22"/>
+          <w:szCs w:val="22"/>
           <w:lang w:val="pt-BR"/>
         </w:rPr>
         <w:t>: vetor de demanda final</w:t>
@@ -279,10 +363,317 @@
     <w:p>
       <w:pPr>
         <w:rPr>
+          <w:rFonts w:ascii="Didot" w:hAnsi="Didot" w:cs="Didot" w:hint="cs"/>
+          <w:sz w:val="22"/>
+          <w:szCs w:val="22"/>
+          <w:lang w:val="pt-BR"/>
+        </w:rPr>
+      </w:pPr>
+    </w:p>
+    <w:p>
+      <w:pPr>
+        <w:rPr>
+          <w:rFonts w:ascii="Didot" w:hAnsi="Didot" w:cs="Didot" w:hint="cs"/>
+          <w:sz w:val="22"/>
+          <w:szCs w:val="22"/>
+          <w:lang w:val="pt-BR"/>
+        </w:rPr>
+      </w:pPr>
+      <w:r>
+        <w:rPr>
+          <w:rFonts w:ascii="Didot" w:hAnsi="Didot" w:cs="Didot" w:hint="cs"/>
+          <w:sz w:val="22"/>
+          <w:szCs w:val="22"/>
+          <w:lang w:val="pt-BR"/>
+        </w:rPr>
+        <w:t>Método de Gauss-Seidel</w:t>
+      </w:r>
+    </w:p>
+    <w:p>
+      <w:pPr>
+        <w:rPr>
           <w:rFonts w:ascii="Didot" w:hAnsi="Didot" w:cs="Didot"/>
           <w:lang w:val="pt-BR"/>
         </w:rPr>
       </w:pPr>
+    </w:p>
+    <w:p>
+      <w:pPr>
+        <w:rPr>
+          <w:rFonts w:ascii="Didot" w:hAnsi="Didot" w:cs="Didot"/>
+          <w:lang w:val="pt-BR"/>
+        </w:rPr>
+      </w:pPr>
+      <w:r>
+        <w:rPr>
+          <w:rFonts w:ascii="Didot" w:hAnsi="Didot" w:cs="Didot"/>
+          <w:noProof/>
+          <w:lang w:val="pt-BR"/>
+        </w:rPr>
+        <w:lastRenderedPageBreak/>
+        <w:drawing>
+          <wp:inline distT="0" distB="0" distL="0" distR="0" wp14:anchorId="207D92FE" wp14:editId="4392197E">
+            <wp:extent cx="5727700" cy="5579745"/>
+            <wp:effectExtent l="0" t="0" r="0" b="0"/>
+            <wp:docPr id="1649345465" name="Picture 1" descr="A screenshot of a computer program&#10;&#10;AI-generated content may be incorrect."/>
+            <wp:cNvGraphicFramePr>
+              <a:graphicFrameLocks xmlns:a="http://schemas.openxmlformats.org/drawingml/2006/main" noChangeAspect="1"/>
+            </wp:cNvGraphicFramePr>
+            <a:graphic xmlns:a="http://schemas.openxmlformats.org/drawingml/2006/main">
+              <a:graphicData uri="http://schemas.openxmlformats.org/drawingml/2006/picture">
+                <pic:pic xmlns:pic="http://schemas.openxmlformats.org/drawingml/2006/picture">
+                  <pic:nvPicPr>
+                    <pic:cNvPr id="1649345465" name="Picture 1" descr="A screenshot of a computer program&#10;&#10;AI-generated content may be incorrect."/>
+                    <pic:cNvPicPr/>
+                  </pic:nvPicPr>
+                  <pic:blipFill>
+                    <a:blip r:embed="rId6">
+                      <a:extLst>
+                        <a:ext uri="{28A0092B-C50C-407E-A947-70E740481C1C}">
+                          <a14:useLocalDpi xmlns:a14="http://schemas.microsoft.com/office/drawing/2010/main" val="0"/>
+                        </a:ext>
+                      </a:extLst>
+                    </a:blip>
+                    <a:stretch>
+                      <a:fillRect/>
+                    </a:stretch>
+                  </pic:blipFill>
+                  <pic:spPr>
+                    <a:xfrm>
+                      <a:off x="0" y="0"/>
+                      <a:ext cx="5727700" cy="5579745"/>
+                    </a:xfrm>
+                    <a:prstGeom prst="rect">
+                      <a:avLst/>
+                    </a:prstGeom>
+                  </pic:spPr>
+                </pic:pic>
+              </a:graphicData>
+            </a:graphic>
+          </wp:inline>
+        </w:drawing>
+      </w:r>
+    </w:p>
+    <w:p>
+      <w:pPr>
+        <w:rPr>
+          <w:rFonts w:ascii="Didot" w:hAnsi="Didot" w:cs="Didot"/>
+          <w:lang w:val="pt-BR"/>
+        </w:rPr>
+      </w:pPr>
+    </w:p>
+    <w:p>
+      <w:pPr>
+        <w:rPr>
+          <w:rFonts w:ascii="Didot" w:hAnsi="Didot" w:cs="Didot"/>
+          <w:lang w:val="pt-BR"/>
+        </w:rPr>
+      </w:pPr>
+    </w:p>
+    <w:p>
+      <w:pPr>
+        <w:rPr>
+          <w:rFonts w:ascii="Didot" w:hAnsi="Didot" w:cs="Didot"/>
+          <w:lang w:val="pt-BR"/>
+        </w:rPr>
+      </w:pPr>
+      <w:r>
+        <w:rPr>
+          <w:rFonts w:ascii="Didot" w:hAnsi="Didot" w:cs="Didot"/>
+          <w:lang w:val="pt-BR"/>
+        </w:rPr>
+        <w:t>Resultados:</w:t>
+      </w:r>
+    </w:p>
+    <w:p>
+      <w:pPr>
+        <w:jc w:val="center"/>
+        <w:rPr>
+          <w:rFonts w:ascii="Didot" w:hAnsi="Didot" w:cs="Didot"/>
+          <w:lang w:val="pt-BR"/>
+        </w:rPr>
+      </w:pPr>
+      <w:r>
+        <w:rPr>
+          <w:rFonts w:ascii="Didot" w:hAnsi="Didot" w:cs="Didot"/>
+          <w:noProof/>
+          <w:lang w:val="pt-BR"/>
+        </w:rPr>
+        <w:drawing>
+          <wp:inline distT="0" distB="0" distL="0" distR="0" wp14:anchorId="5A8DF260" wp14:editId="087634B3">
+            <wp:extent cx="5727700" cy="1247775"/>
+            <wp:effectExtent l="0" t="0" r="0" b="0"/>
+            <wp:docPr id="206516216" name="Picture 2" descr="A white background with black text&#10;&#10;AI-generated content may be incorrect."/>
+            <wp:cNvGraphicFramePr>
+              <a:graphicFrameLocks xmlns:a="http://schemas.openxmlformats.org/drawingml/2006/main" noChangeAspect="1"/>
+            </wp:cNvGraphicFramePr>
+            <a:graphic xmlns:a="http://schemas.openxmlformats.org/drawingml/2006/main">
+              <a:graphicData uri="http://schemas.openxmlformats.org/drawingml/2006/picture">
+                <pic:pic xmlns:pic="http://schemas.openxmlformats.org/drawingml/2006/picture">
+                  <pic:nvPicPr>
+                    <pic:cNvPr id="206516216" name="Picture 2" descr="A white background with black text&#10;&#10;AI-generated content may be incorrect."/>
+                    <pic:cNvPicPr/>
+                  </pic:nvPicPr>
+                  <pic:blipFill>
+                    <a:blip r:embed="rId7">
+                      <a:extLst>
+                        <a:ext uri="{28A0092B-C50C-407E-A947-70E740481C1C}">
+                          <a14:useLocalDpi xmlns:a14="http://schemas.microsoft.com/office/drawing/2010/main" val="0"/>
+                        </a:ext>
+                      </a:extLst>
+                    </a:blip>
+                    <a:stretch>
+                      <a:fillRect/>
+                    </a:stretch>
+                  </pic:blipFill>
+                  <pic:spPr>
+                    <a:xfrm>
+                      <a:off x="0" y="0"/>
+                      <a:ext cx="5727700" cy="1247775"/>
+                    </a:xfrm>
+                    <a:prstGeom prst="rect">
+                      <a:avLst/>
+                    </a:prstGeom>
+                  </pic:spPr>
+                </pic:pic>
+              </a:graphicData>
+            </a:graphic>
+          </wp:inline>
+        </w:drawing>
+      </w:r>
+    </w:p>
+    <w:p>
+      <w:pPr>
+        <w:jc w:val="center"/>
+        <w:rPr>
+          <w:rFonts w:ascii="Didot" w:hAnsi="Didot" w:cs="Didot"/>
+          <w:lang w:val="pt-BR"/>
+        </w:rPr>
+      </w:pPr>
+    </w:p>
+    <w:p>
+      <w:pPr>
+        <w:jc w:val="right"/>
+        <w:rPr>
+          <w:rFonts w:ascii="Didot" w:hAnsi="Didot" w:cs="Didot"/>
+          <w:lang w:val="pt-BR"/>
+        </w:rPr>
+      </w:pPr>
+      <w:r>
+        <w:rPr>
+          <w:rFonts w:ascii="Didot" w:hAnsi="Didot" w:cs="Didot"/>
+          <w:noProof/>
+          <w:lang w:val="pt-BR"/>
+        </w:rPr>
+        <w:lastRenderedPageBreak/>
+        <w:drawing>
+          <wp:inline distT="0" distB="0" distL="0" distR="0" wp14:anchorId="3CC0F25A" wp14:editId="630AD5AE">
+            <wp:extent cx="5727700" cy="1490980"/>
+            <wp:effectExtent l="0" t="0" r="0" b="0"/>
+            <wp:docPr id="898776728" name="Picture 3" descr="A computer code with red and black text&#10;&#10;AI-generated content may be incorrect."/>
+            <wp:cNvGraphicFramePr>
+              <a:graphicFrameLocks xmlns:a="http://schemas.openxmlformats.org/drawingml/2006/main" noChangeAspect="1"/>
+            </wp:cNvGraphicFramePr>
+            <a:graphic xmlns:a="http://schemas.openxmlformats.org/drawingml/2006/main">
+              <a:graphicData uri="http://schemas.openxmlformats.org/drawingml/2006/picture">
+                <pic:pic xmlns:pic="http://schemas.openxmlformats.org/drawingml/2006/picture">
+                  <pic:nvPicPr>
+                    <pic:cNvPr id="898776728" name="Picture 3" descr="A computer code with red and black text&#10;&#10;AI-generated content may be incorrect."/>
+                    <pic:cNvPicPr/>
+                  </pic:nvPicPr>
+                  <pic:blipFill>
+                    <a:blip r:embed="rId8">
+                      <a:extLst>
+                        <a:ext uri="{28A0092B-C50C-407E-A947-70E740481C1C}">
+                          <a14:useLocalDpi xmlns:a14="http://schemas.microsoft.com/office/drawing/2010/main" val="0"/>
+                        </a:ext>
+                      </a:extLst>
+                    </a:blip>
+                    <a:stretch>
+                      <a:fillRect/>
+                    </a:stretch>
+                  </pic:blipFill>
+                  <pic:spPr>
+                    <a:xfrm>
+                      <a:off x="0" y="0"/>
+                      <a:ext cx="5727700" cy="1490980"/>
+                    </a:xfrm>
+                    <a:prstGeom prst="rect">
+                      <a:avLst/>
+                    </a:prstGeom>
+                  </pic:spPr>
+                </pic:pic>
+              </a:graphicData>
+            </a:graphic>
+          </wp:inline>
+        </w:drawing>
+      </w:r>
+    </w:p>
+    <w:p>
+      <w:pPr>
+        <w:jc w:val="right"/>
+        <w:rPr>
+          <w:rFonts w:ascii="Didot" w:hAnsi="Didot" w:cs="Didot"/>
+          <w:lang w:val="pt-BR"/>
+        </w:rPr>
+      </w:pPr>
+    </w:p>
+    <w:p>
+      <w:pPr>
+        <w:jc w:val="center"/>
+        <w:rPr>
+          <w:rFonts w:ascii="Didot" w:hAnsi="Didot" w:cs="Didot"/>
+          <w:lang w:val="pt-BR"/>
+        </w:rPr>
+      </w:pPr>
+      <w:r>
+        <w:rPr>
+          <w:rFonts w:ascii="Didot" w:hAnsi="Didot" w:cs="Didot"/>
+          <w:noProof/>
+          <w:lang w:val="pt-BR"/>
+        </w:rPr>
+        <w:drawing>
+          <wp:inline distT="0" distB="0" distL="0" distR="0" wp14:anchorId="256821F8" wp14:editId="648C9255">
+            <wp:extent cx="5727700" cy="3813175"/>
+            <wp:effectExtent l="0" t="0" r="0" b="0"/>
+            <wp:docPr id="2059869525" name="Picture 4" descr="A graph of different colored squares&#10;&#10;AI-generated content may be incorrect."/>
+            <wp:cNvGraphicFramePr>
+              <a:graphicFrameLocks xmlns:a="http://schemas.openxmlformats.org/drawingml/2006/main" noChangeAspect="1"/>
+            </wp:cNvGraphicFramePr>
+            <a:graphic xmlns:a="http://schemas.openxmlformats.org/drawingml/2006/main">
+              <a:graphicData uri="http://schemas.openxmlformats.org/drawingml/2006/picture">
+                <pic:pic xmlns:pic="http://schemas.openxmlformats.org/drawingml/2006/picture">
+                  <pic:nvPicPr>
+                    <pic:cNvPr id="2059869525" name="Picture 4" descr="A graph of different colored squares&#10;&#10;AI-generated content may be incorrect."/>
+                    <pic:cNvPicPr/>
+                  </pic:nvPicPr>
+                  <pic:blipFill>
+                    <a:blip r:embed="rId9">
+                      <a:extLst>
+                        <a:ext uri="{28A0092B-C50C-407E-A947-70E740481C1C}">
+                          <a14:useLocalDpi xmlns:a14="http://schemas.microsoft.com/office/drawing/2010/main" val="0"/>
+                        </a:ext>
+                      </a:extLst>
+                    </a:blip>
+                    <a:stretch>
+                      <a:fillRect/>
+                    </a:stretch>
+                  </pic:blipFill>
+                  <pic:spPr>
+                    <a:xfrm>
+                      <a:off x="0" y="0"/>
+                      <a:ext cx="5727700" cy="3813175"/>
+                    </a:xfrm>
+                    <a:prstGeom prst="rect">
+                      <a:avLst/>
+                    </a:prstGeom>
+                  </pic:spPr>
+                </pic:pic>
+              </a:graphicData>
+            </a:graphic>
+          </wp:inline>
+        </w:drawing>
+      </w:r>
     </w:p>
     <w:sectPr>
       <w:pgSz w:w="11900" w:h="16820"/>
